--- a/_site/assignment03-juliovargas.docx
+++ b/_site/assignment03-juliovargas.docx
@@ -1252,6 +1252,17 @@
         <w:rPr>
           <w:rStyle w:val="VerbatimChar"/>
         </w:rPr>
+        <w:t xml:space="preserve">[Stage 21:&gt;                                                         (0 + 1) / 1]                                                                                </w:t>
+      </w:r>
+    </w:p>
+    <w:p>
+      <w:pPr>
+        <w:pStyle w:val="SourceCode"/>
+      </w:pPr>
+      <w:r>
+        <w:rPr>
+          <w:rStyle w:val="VerbatimChar"/>
+        </w:rPr>
         <w:t xml:space="preserve">Unable to display output for mime type(s): text/html</w:t>
       </w:r>
     </w:p>
@@ -2370,17 +2381,6 @@
           <w:rStyle w:val="NormalTok"/>
         </w:rPr>
         <w:t xml:space="preserve">(pdf))</w:t>
-      </w:r>
-    </w:p>
-    <w:p>
-      <w:pPr>
-        <w:pStyle w:val="SourceCode"/>
-      </w:pPr>
-      <w:r>
-        <w:rPr>
-          <w:rStyle w:val="VerbatimChar"/>
-        </w:rPr>
-        <w:t xml:space="preserve">[Stage 24:&gt;                                                         (0 + 1) / 1]                                                                                </w:t>
       </w:r>
     </w:p>
     <w:p>
@@ -4909,6 +4909,2396 @@
         <w:t xml:space="preserve">Unable to display output for mime type(s): application/vnd.plotly.v1+json, text/html</w:t>
       </w:r>
     </w:p>
+    <w:p>
+      <w:pPr>
+        <w:pStyle w:val="SourceCode"/>
+      </w:pPr>
+      <w:r>
+        <w:rPr>
+          <w:rStyle w:val="CommentTok"/>
+        </w:rPr>
+        <w:t xml:space="preserve"># Defining education level groupings</w:t>
+      </w:r>
+      <w:r>
+        <w:br/>
+      </w:r>
+      <w:r>
+        <w:rPr>
+          <w:rStyle w:val="NormalTok"/>
+        </w:rPr>
+        <w:t xml:space="preserve">lower_deg </w:t>
+      </w:r>
+      <w:r>
+        <w:rPr>
+          <w:rStyle w:val="OperatorTok"/>
+        </w:rPr>
+        <w:t xml:space="preserve">=</w:t>
+      </w:r>
+      <w:r>
+        <w:rPr>
+          <w:rStyle w:val="NormalTok"/>
+        </w:rPr>
+        <w:t xml:space="preserve"> [</w:t>
+      </w:r>
+      <w:r>
+        <w:rPr>
+          <w:rStyle w:val="StringTok"/>
+        </w:rPr>
+        <w:t xml:space="preserve">"Bachelor's"</w:t>
+      </w:r>
+      <w:r>
+        <w:rPr>
+          <w:rStyle w:val="NormalTok"/>
+        </w:rPr>
+        <w:t xml:space="preserve">, </w:t>
+      </w:r>
+      <w:r>
+        <w:rPr>
+          <w:rStyle w:val="StringTok"/>
+        </w:rPr>
+        <w:t xml:space="preserve">"Associate"</w:t>
+      </w:r>
+      <w:r>
+        <w:rPr>
+          <w:rStyle w:val="NormalTok"/>
+        </w:rPr>
+        <w:t xml:space="preserve">, </w:t>
+      </w:r>
+      <w:r>
+        <w:rPr>
+          <w:rStyle w:val="StringTok"/>
+        </w:rPr>
+        <w:t xml:space="preserve">"GED"</w:t>
+      </w:r>
+      <w:r>
+        <w:rPr>
+          <w:rStyle w:val="NormalTok"/>
+        </w:rPr>
+        <w:t xml:space="preserve">, </w:t>
+      </w:r>
+      <w:r>
+        <w:rPr>
+          <w:rStyle w:val="StringTok"/>
+        </w:rPr>
+        <w:t xml:space="preserve">"No Education Listed"</w:t>
+      </w:r>
+      <w:r>
+        <w:rPr>
+          <w:rStyle w:val="NormalTok"/>
+        </w:rPr>
+        <w:t xml:space="preserve">, </w:t>
+      </w:r>
+      <w:r>
+        <w:rPr>
+          <w:rStyle w:val="StringTok"/>
+        </w:rPr>
+        <w:t xml:space="preserve">"High school"</w:t>
+      </w:r>
+      <w:r>
+        <w:rPr>
+          <w:rStyle w:val="NormalTok"/>
+        </w:rPr>
+        <w:t xml:space="preserve">]</w:t>
+      </w:r>
+      <w:r>
+        <w:br/>
+      </w:r>
+      <w:r>
+        <w:rPr>
+          <w:rStyle w:val="NormalTok"/>
+        </w:rPr>
+        <w:t xml:space="preserve">higher_deg </w:t>
+      </w:r>
+      <w:r>
+        <w:rPr>
+          <w:rStyle w:val="OperatorTok"/>
+        </w:rPr>
+        <w:t xml:space="preserve">=</w:t>
+      </w:r>
+      <w:r>
+        <w:rPr>
+          <w:rStyle w:val="NormalTok"/>
+        </w:rPr>
+        <w:t xml:space="preserve"> [</w:t>
+      </w:r>
+      <w:r>
+        <w:rPr>
+          <w:rStyle w:val="StringTok"/>
+        </w:rPr>
+        <w:t xml:space="preserve">"Master's degree"</w:t>
+      </w:r>
+      <w:r>
+        <w:rPr>
+          <w:rStyle w:val="NormalTok"/>
+        </w:rPr>
+        <w:t xml:space="preserve">, </w:t>
+      </w:r>
+      <w:r>
+        <w:rPr>
+          <w:rStyle w:val="StringTok"/>
+        </w:rPr>
+        <w:t xml:space="preserve">"PhD or professional degree"</w:t>
+      </w:r>
+      <w:r>
+        <w:rPr>
+          <w:rStyle w:val="NormalTok"/>
+        </w:rPr>
+        <w:t xml:space="preserve">]</w:t>
+      </w:r>
+      <w:r>
+        <w:br/>
+      </w:r>
+      <w:r>
+        <w:br/>
+      </w:r>
+      <w:r>
+        <w:rPr>
+          <w:rStyle w:val="CommentTok"/>
+        </w:rPr>
+        <w:t xml:space="preserve"># Adding EDU_GROUP column</w:t>
+      </w:r>
+      <w:r>
+        <w:br/>
+      </w:r>
+      <w:r>
+        <w:rPr>
+          <w:rStyle w:val="NormalTok"/>
+        </w:rPr>
+        <w:t xml:space="preserve">df </w:t>
+      </w:r>
+      <w:r>
+        <w:rPr>
+          <w:rStyle w:val="OperatorTok"/>
+        </w:rPr>
+        <w:t xml:space="preserve">=</w:t>
+      </w:r>
+      <w:r>
+        <w:rPr>
+          <w:rStyle w:val="NormalTok"/>
+        </w:rPr>
+        <w:t xml:space="preserve"> df.withColumn(</w:t>
+      </w:r>
+      <w:r>
+        <w:br/>
+      </w:r>
+      <w:r>
+        <w:rPr>
+          <w:rStyle w:val="NormalTok"/>
+        </w:rPr>
+        <w:t xml:space="preserve">    </w:t>
+      </w:r>
+      <w:r>
+        <w:rPr>
+          <w:rStyle w:val="StringTok"/>
+        </w:rPr>
+        <w:t xml:space="preserve">"EDU_GROUP"</w:t>
+      </w:r>
+      <w:r>
+        <w:rPr>
+          <w:rStyle w:val="NormalTok"/>
+        </w:rPr>
+        <w:t xml:space="preserve">,</w:t>
+      </w:r>
+      <w:r>
+        <w:br/>
+      </w:r>
+      <w:r>
+        <w:rPr>
+          <w:rStyle w:val="NormalTok"/>
+        </w:rPr>
+        <w:t xml:space="preserve">    when(col(</w:t>
+      </w:r>
+      <w:r>
+        <w:rPr>
+          <w:rStyle w:val="StringTok"/>
+        </w:rPr>
+        <w:t xml:space="preserve">"EDUCATION_LEVELS_NAME"</w:t>
+      </w:r>
+      <w:r>
+        <w:rPr>
+          <w:rStyle w:val="NormalTok"/>
+        </w:rPr>
+        <w:t xml:space="preserve">).rlike(</w:t>
+      </w:r>
+      <w:r>
+        <w:rPr>
+          <w:rStyle w:val="StringTok"/>
+        </w:rPr>
+        <w:t xml:space="preserve">"|"</w:t>
+      </w:r>
+      <w:r>
+        <w:rPr>
+          <w:rStyle w:val="NormalTok"/>
+        </w:rPr>
+        <w:t xml:space="preserve">.join([</w:t>
+      </w:r>
+      <w:r>
+        <w:rPr>
+          <w:rStyle w:val="SpecialStringTok"/>
+        </w:rPr>
+        <w:t xml:space="preserve">f"(?i)</w:t>
+      </w:r>
+      <w:r>
+        <w:rPr>
+          <w:rStyle w:val="SpecialCharTok"/>
+        </w:rPr>
+        <w:t xml:space="preserve">{</w:t>
+      </w:r>
+      <w:r>
+        <w:rPr>
+          <w:rStyle w:val="NormalTok"/>
+        </w:rPr>
+        <w:t xml:space="preserve">deg</w:t>
+      </w:r>
+      <w:r>
+        <w:rPr>
+          <w:rStyle w:val="SpecialCharTok"/>
+        </w:rPr>
+        <w:t xml:space="preserve">}</w:t>
+      </w:r>
+      <w:r>
+        <w:rPr>
+          <w:rStyle w:val="SpecialStringTok"/>
+        </w:rPr>
+        <w:t xml:space="preserve">"</w:t>
+      </w:r>
+      <w:r>
+        <w:rPr>
+          <w:rStyle w:val="NormalTok"/>
+        </w:rPr>
+        <w:t xml:space="preserve"> </w:t>
+      </w:r>
+      <w:r>
+        <w:rPr>
+          <w:rStyle w:val="ControlFlowTok"/>
+        </w:rPr>
+        <w:t xml:space="preserve">for</w:t>
+      </w:r>
+      <w:r>
+        <w:rPr>
+          <w:rStyle w:val="NormalTok"/>
+        </w:rPr>
+        <w:t xml:space="preserve"> deg </w:t>
+      </w:r>
+      <w:r>
+        <w:rPr>
+          <w:rStyle w:val="KeywordTok"/>
+        </w:rPr>
+        <w:t xml:space="preserve">in</w:t>
+      </w:r>
+      <w:r>
+        <w:rPr>
+          <w:rStyle w:val="NormalTok"/>
+        </w:rPr>
+        <w:t xml:space="preserve"> lower_deg])), </w:t>
+      </w:r>
+      <w:r>
+        <w:rPr>
+          <w:rStyle w:val="StringTok"/>
+        </w:rPr>
+        <w:t xml:space="preserve">"Bachelor's or lower"</w:t>
+      </w:r>
+      <w:r>
+        <w:rPr>
+          <w:rStyle w:val="NormalTok"/>
+        </w:rPr>
+        <w:t xml:space="preserve">)</w:t>
+      </w:r>
+      <w:r>
+        <w:br/>
+      </w:r>
+      <w:r>
+        <w:rPr>
+          <w:rStyle w:val="NormalTok"/>
+        </w:rPr>
+        <w:t xml:space="preserve">    .when(col(</w:t>
+      </w:r>
+      <w:r>
+        <w:rPr>
+          <w:rStyle w:val="StringTok"/>
+        </w:rPr>
+        <w:t xml:space="preserve">"EDUCATION_LEVELS_NAME"</w:t>
+      </w:r>
+      <w:r>
+        <w:rPr>
+          <w:rStyle w:val="NormalTok"/>
+        </w:rPr>
+        <w:t xml:space="preserve">).rlike(</w:t>
+      </w:r>
+      <w:r>
+        <w:rPr>
+          <w:rStyle w:val="StringTok"/>
+        </w:rPr>
+        <w:t xml:space="preserve">"|"</w:t>
+      </w:r>
+      <w:r>
+        <w:rPr>
+          <w:rStyle w:val="NormalTok"/>
+        </w:rPr>
+        <w:t xml:space="preserve">.join([</w:t>
+      </w:r>
+      <w:r>
+        <w:rPr>
+          <w:rStyle w:val="SpecialStringTok"/>
+        </w:rPr>
+        <w:t xml:space="preserve">f"(?i)</w:t>
+      </w:r>
+      <w:r>
+        <w:rPr>
+          <w:rStyle w:val="SpecialCharTok"/>
+        </w:rPr>
+        <w:t xml:space="preserve">{</w:t>
+      </w:r>
+      <w:r>
+        <w:rPr>
+          <w:rStyle w:val="NormalTok"/>
+        </w:rPr>
+        <w:t xml:space="preserve">deg</w:t>
+      </w:r>
+      <w:r>
+        <w:rPr>
+          <w:rStyle w:val="SpecialCharTok"/>
+        </w:rPr>
+        <w:t xml:space="preserve">}</w:t>
+      </w:r>
+      <w:r>
+        <w:rPr>
+          <w:rStyle w:val="SpecialStringTok"/>
+        </w:rPr>
+        <w:t xml:space="preserve">"</w:t>
+      </w:r>
+      <w:r>
+        <w:rPr>
+          <w:rStyle w:val="NormalTok"/>
+        </w:rPr>
+        <w:t xml:space="preserve"> </w:t>
+      </w:r>
+      <w:r>
+        <w:rPr>
+          <w:rStyle w:val="ControlFlowTok"/>
+        </w:rPr>
+        <w:t xml:space="preserve">for</w:t>
+      </w:r>
+      <w:r>
+        <w:rPr>
+          <w:rStyle w:val="NormalTok"/>
+        </w:rPr>
+        <w:t xml:space="preserve"> deg </w:t>
+      </w:r>
+      <w:r>
+        <w:rPr>
+          <w:rStyle w:val="KeywordTok"/>
+        </w:rPr>
+        <w:t xml:space="preserve">in</w:t>
+      </w:r>
+      <w:r>
+        <w:rPr>
+          <w:rStyle w:val="NormalTok"/>
+        </w:rPr>
+        <w:t xml:space="preserve"> higher_deg])), </w:t>
+      </w:r>
+      <w:r>
+        <w:rPr>
+          <w:rStyle w:val="StringTok"/>
+        </w:rPr>
+        <w:t xml:space="preserve">"Master's or PhD"</w:t>
+      </w:r>
+      <w:r>
+        <w:rPr>
+          <w:rStyle w:val="NormalTok"/>
+        </w:rPr>
+        <w:t xml:space="preserve">)</w:t>
+      </w:r>
+      <w:r>
+        <w:br/>
+      </w:r>
+      <w:r>
+        <w:rPr>
+          <w:rStyle w:val="NormalTok"/>
+        </w:rPr>
+        <w:t xml:space="preserve">    .otherwise(</w:t>
+      </w:r>
+      <w:r>
+        <w:rPr>
+          <w:rStyle w:val="StringTok"/>
+        </w:rPr>
+        <w:t xml:space="preserve">"Other"</w:t>
+      </w:r>
+      <w:r>
+        <w:rPr>
+          <w:rStyle w:val="NormalTok"/>
+        </w:rPr>
+        <w:t xml:space="preserve">)</w:t>
+      </w:r>
+      <w:r>
+        <w:br/>
+      </w:r>
+      <w:r>
+        <w:rPr>
+          <w:rStyle w:val="NormalTok"/>
+        </w:rPr>
+        <w:t xml:space="preserve">)</w:t>
+      </w:r>
+      <w:r>
+        <w:br/>
+      </w:r>
+      <w:r>
+        <w:br/>
+      </w:r>
+      <w:r>
+        <w:rPr>
+          <w:rStyle w:val="CommentTok"/>
+        </w:rPr>
+        <w:t xml:space="preserve"># Casting necessary columns to float</w:t>
+      </w:r>
+      <w:r>
+        <w:br/>
+      </w:r>
+      <w:r>
+        <w:rPr>
+          <w:rStyle w:val="NormalTok"/>
+        </w:rPr>
+        <w:t xml:space="preserve">df </w:t>
+      </w:r>
+      <w:r>
+        <w:rPr>
+          <w:rStyle w:val="OperatorTok"/>
+        </w:rPr>
+        <w:t xml:space="preserve">=</w:t>
+      </w:r>
+      <w:r>
+        <w:rPr>
+          <w:rStyle w:val="NormalTok"/>
+        </w:rPr>
+        <w:t xml:space="preserve"> df.withColumn(</w:t>
+      </w:r>
+      <w:r>
+        <w:rPr>
+          <w:rStyle w:val="StringTok"/>
+        </w:rPr>
+        <w:t xml:space="preserve">"MAX_YEARS_EXPERIENCE"</w:t>
+      </w:r>
+      <w:r>
+        <w:rPr>
+          <w:rStyle w:val="NormalTok"/>
+        </w:rPr>
+        <w:t xml:space="preserve">, col(</w:t>
+      </w:r>
+      <w:r>
+        <w:rPr>
+          <w:rStyle w:val="StringTok"/>
+        </w:rPr>
+        <w:t xml:space="preserve">"MAX_YEARS_EXPERIENCE"</w:t>
+      </w:r>
+      <w:r>
+        <w:rPr>
+          <w:rStyle w:val="NormalTok"/>
+        </w:rPr>
+        <w:t xml:space="preserve">).cast(</w:t>
+      </w:r>
+      <w:r>
+        <w:rPr>
+          <w:rStyle w:val="StringTok"/>
+        </w:rPr>
+        <w:t xml:space="preserve">"float"</w:t>
+      </w:r>
+      <w:r>
+        <w:rPr>
+          <w:rStyle w:val="NormalTok"/>
+        </w:rPr>
+        <w:t xml:space="preserve">))</w:t>
+      </w:r>
+      <w:r>
+        <w:br/>
+      </w:r>
+      <w:r>
+        <w:rPr>
+          <w:rStyle w:val="NormalTok"/>
+        </w:rPr>
+        <w:t xml:space="preserve">df </w:t>
+      </w:r>
+      <w:r>
+        <w:rPr>
+          <w:rStyle w:val="OperatorTok"/>
+        </w:rPr>
+        <w:t xml:space="preserve">=</w:t>
+      </w:r>
+      <w:r>
+        <w:rPr>
+          <w:rStyle w:val="NormalTok"/>
+        </w:rPr>
+        <w:t xml:space="preserve"> df.withColumn(</w:t>
+      </w:r>
+      <w:r>
+        <w:rPr>
+          <w:rStyle w:val="StringTok"/>
+        </w:rPr>
+        <w:t xml:space="preserve">"Average_Salary"</w:t>
+      </w:r>
+      <w:r>
+        <w:rPr>
+          <w:rStyle w:val="NormalTok"/>
+        </w:rPr>
+        <w:t xml:space="preserve">, col(</w:t>
+      </w:r>
+      <w:r>
+        <w:rPr>
+          <w:rStyle w:val="StringTok"/>
+        </w:rPr>
+        <w:t xml:space="preserve">"Average_Salary"</w:t>
+      </w:r>
+      <w:r>
+        <w:rPr>
+          <w:rStyle w:val="NormalTok"/>
+        </w:rPr>
+        <w:t xml:space="preserve">).cast(</w:t>
+      </w:r>
+      <w:r>
+        <w:rPr>
+          <w:rStyle w:val="StringTok"/>
+        </w:rPr>
+        <w:t xml:space="preserve">"float"</w:t>
+      </w:r>
+      <w:r>
+        <w:rPr>
+          <w:rStyle w:val="NormalTok"/>
+        </w:rPr>
+        <w:t xml:space="preserve">))</w:t>
+      </w:r>
+      <w:r>
+        <w:br/>
+      </w:r>
+      <w:r>
+        <w:br/>
+      </w:r>
+      <w:r>
+        <w:rPr>
+          <w:rStyle w:val="CommentTok"/>
+        </w:rPr>
+        <w:t xml:space="preserve"># Filtering for non-null and positive values</w:t>
+      </w:r>
+      <w:r>
+        <w:br/>
+      </w:r>
+      <w:r>
+        <w:rPr>
+          <w:rStyle w:val="NormalTok"/>
+        </w:rPr>
+        <w:t xml:space="preserve">df </w:t>
+      </w:r>
+      <w:r>
+        <w:rPr>
+          <w:rStyle w:val="OperatorTok"/>
+        </w:rPr>
+        <w:t xml:space="preserve">=</w:t>
+      </w:r>
+      <w:r>
+        <w:rPr>
+          <w:rStyle w:val="NormalTok"/>
+        </w:rPr>
+        <w:t xml:space="preserve"> df.</w:t>
+      </w:r>
+      <w:r>
+        <w:rPr>
+          <w:rStyle w:val="BuiltInTok"/>
+        </w:rPr>
+        <w:t xml:space="preserve">filter</w:t>
+      </w:r>
+      <w:r>
+        <w:rPr>
+          <w:rStyle w:val="NormalTok"/>
+        </w:rPr>
+        <w:t xml:space="preserve">(</w:t>
+      </w:r>
+      <w:r>
+        <w:br/>
+      </w:r>
+      <w:r>
+        <w:rPr>
+          <w:rStyle w:val="NormalTok"/>
+        </w:rPr>
+        <w:t xml:space="preserve">    col(</w:t>
+      </w:r>
+      <w:r>
+        <w:rPr>
+          <w:rStyle w:val="StringTok"/>
+        </w:rPr>
+        <w:t xml:space="preserve">"MAX_YEARS_EXPERIENCE"</w:t>
+      </w:r>
+      <w:r>
+        <w:rPr>
+          <w:rStyle w:val="NormalTok"/>
+        </w:rPr>
+        <w:t xml:space="preserve">).isNotNull() </w:t>
+      </w:r>
+      <w:r>
+        <w:rPr>
+          <w:rStyle w:val="OperatorTok"/>
+        </w:rPr>
+        <w:t xml:space="preserve">&amp;</w:t>
+      </w:r>
+      <w:r>
+        <w:br/>
+      </w:r>
+      <w:r>
+        <w:rPr>
+          <w:rStyle w:val="NormalTok"/>
+        </w:rPr>
+        <w:t xml:space="preserve">    col(</w:t>
+      </w:r>
+      <w:r>
+        <w:rPr>
+          <w:rStyle w:val="StringTok"/>
+        </w:rPr>
+        <w:t xml:space="preserve">"Average_Salary"</w:t>
+      </w:r>
+      <w:r>
+        <w:rPr>
+          <w:rStyle w:val="NormalTok"/>
+        </w:rPr>
+        <w:t xml:space="preserve">).isNotNull() </w:t>
+      </w:r>
+      <w:r>
+        <w:rPr>
+          <w:rStyle w:val="OperatorTok"/>
+        </w:rPr>
+        <w:t xml:space="preserve">&amp;</w:t>
+      </w:r>
+      <w:r>
+        <w:br/>
+      </w:r>
+      <w:r>
+        <w:rPr>
+          <w:rStyle w:val="NormalTok"/>
+        </w:rPr>
+        <w:t xml:space="preserve">    (col(</w:t>
+      </w:r>
+      <w:r>
+        <w:rPr>
+          <w:rStyle w:val="StringTok"/>
+        </w:rPr>
+        <w:t xml:space="preserve">"MAX_YEARS_EXPERIENCE"</w:t>
+      </w:r>
+      <w:r>
+        <w:rPr>
+          <w:rStyle w:val="NormalTok"/>
+        </w:rPr>
+        <w:t xml:space="preserve">) </w:t>
+      </w:r>
+      <w:r>
+        <w:rPr>
+          <w:rStyle w:val="OperatorTok"/>
+        </w:rPr>
+        <w:t xml:space="preserve">&gt;</w:t>
+      </w:r>
+      <w:r>
+        <w:rPr>
+          <w:rStyle w:val="NormalTok"/>
+        </w:rPr>
+        <w:t xml:space="preserve"> </w:t>
+      </w:r>
+      <w:r>
+        <w:rPr>
+          <w:rStyle w:val="DecValTok"/>
+        </w:rPr>
+        <w:t xml:space="preserve">0</w:t>
+      </w:r>
+      <w:r>
+        <w:rPr>
+          <w:rStyle w:val="NormalTok"/>
+        </w:rPr>
+        <w:t xml:space="preserve">) </w:t>
+      </w:r>
+      <w:r>
+        <w:rPr>
+          <w:rStyle w:val="OperatorTok"/>
+        </w:rPr>
+        <w:t xml:space="preserve">&amp;</w:t>
+      </w:r>
+      <w:r>
+        <w:br/>
+      </w:r>
+      <w:r>
+        <w:rPr>
+          <w:rStyle w:val="NormalTok"/>
+        </w:rPr>
+        <w:t xml:space="preserve">    (col(</w:t>
+      </w:r>
+      <w:r>
+        <w:rPr>
+          <w:rStyle w:val="StringTok"/>
+        </w:rPr>
+        <w:t xml:space="preserve">"Average_Salary"</w:t>
+      </w:r>
+      <w:r>
+        <w:rPr>
+          <w:rStyle w:val="NormalTok"/>
+        </w:rPr>
+        <w:t xml:space="preserve">) </w:t>
+      </w:r>
+      <w:r>
+        <w:rPr>
+          <w:rStyle w:val="OperatorTok"/>
+        </w:rPr>
+        <w:t xml:space="preserve">&gt;</w:t>
+      </w:r>
+      <w:r>
+        <w:rPr>
+          <w:rStyle w:val="NormalTok"/>
+        </w:rPr>
+        <w:t xml:space="preserve"> </w:t>
+      </w:r>
+      <w:r>
+        <w:rPr>
+          <w:rStyle w:val="DecValTok"/>
+        </w:rPr>
+        <w:t xml:space="preserve">0</w:t>
+      </w:r>
+      <w:r>
+        <w:rPr>
+          <w:rStyle w:val="NormalTok"/>
+        </w:rPr>
+        <w:t xml:space="preserve">)</w:t>
+      </w:r>
+      <w:r>
+        <w:br/>
+      </w:r>
+      <w:r>
+        <w:rPr>
+          <w:rStyle w:val="NormalTok"/>
+        </w:rPr>
+        <w:t xml:space="preserve">)</w:t>
+      </w:r>
+      <w:r>
+        <w:br/>
+      </w:r>
+      <w:r>
+        <w:br/>
+      </w:r>
+      <w:r>
+        <w:rPr>
+          <w:rStyle w:val="CommentTok"/>
+        </w:rPr>
+        <w:t xml:space="preserve"># Filtering for just the two education groups</w:t>
+      </w:r>
+      <w:r>
+        <w:br/>
+      </w:r>
+      <w:r>
+        <w:rPr>
+          <w:rStyle w:val="NormalTok"/>
+        </w:rPr>
+        <w:t xml:space="preserve">df_filtered </w:t>
+      </w:r>
+      <w:r>
+        <w:rPr>
+          <w:rStyle w:val="OperatorTok"/>
+        </w:rPr>
+        <w:t xml:space="preserve">=</w:t>
+      </w:r>
+      <w:r>
+        <w:rPr>
+          <w:rStyle w:val="NormalTok"/>
+        </w:rPr>
+        <w:t xml:space="preserve"> df.</w:t>
+      </w:r>
+      <w:r>
+        <w:rPr>
+          <w:rStyle w:val="BuiltInTok"/>
+        </w:rPr>
+        <w:t xml:space="preserve">filter</w:t>
+      </w:r>
+      <w:r>
+        <w:rPr>
+          <w:rStyle w:val="NormalTok"/>
+        </w:rPr>
+        <w:t xml:space="preserve">(col(</w:t>
+      </w:r>
+      <w:r>
+        <w:rPr>
+          <w:rStyle w:val="StringTok"/>
+        </w:rPr>
+        <w:t xml:space="preserve">"EDU_GROUP"</w:t>
+      </w:r>
+      <w:r>
+        <w:rPr>
+          <w:rStyle w:val="NormalTok"/>
+        </w:rPr>
+        <w:t xml:space="preserve">).isin(</w:t>
+      </w:r>
+      <w:r>
+        <w:rPr>
+          <w:rStyle w:val="StringTok"/>
+        </w:rPr>
+        <w:t xml:space="preserve">"Bachelor's or lower"</w:t>
+      </w:r>
+      <w:r>
+        <w:rPr>
+          <w:rStyle w:val="NormalTok"/>
+        </w:rPr>
+        <w:t xml:space="preserve">, </w:t>
+      </w:r>
+      <w:r>
+        <w:rPr>
+          <w:rStyle w:val="StringTok"/>
+        </w:rPr>
+        <w:t xml:space="preserve">"Master's or PhD"</w:t>
+      </w:r>
+      <w:r>
+        <w:rPr>
+          <w:rStyle w:val="NormalTok"/>
+        </w:rPr>
+        <w:t xml:space="preserve">))</w:t>
+      </w:r>
+      <w:r>
+        <w:br/>
+      </w:r>
+      <w:r>
+        <w:br/>
+      </w:r>
+      <w:r>
+        <w:rPr>
+          <w:rStyle w:val="CommentTok"/>
+        </w:rPr>
+        <w:t xml:space="preserve"># Converting to Pandas for plotting</w:t>
+      </w:r>
+      <w:r>
+        <w:br/>
+      </w:r>
+      <w:r>
+        <w:rPr>
+          <w:rStyle w:val="NormalTok"/>
+        </w:rPr>
+        <w:t xml:space="preserve">df_pd </w:t>
+      </w:r>
+      <w:r>
+        <w:rPr>
+          <w:rStyle w:val="OperatorTok"/>
+        </w:rPr>
+        <w:t xml:space="preserve">=</w:t>
+      </w:r>
+      <w:r>
+        <w:rPr>
+          <w:rStyle w:val="NormalTok"/>
+        </w:rPr>
+        <w:t xml:space="preserve"> df_filtered.toPandas()</w:t>
+      </w:r>
+      <w:r>
+        <w:br/>
+      </w:r>
+      <w:r>
+        <w:rPr>
+          <w:rStyle w:val="NormalTok"/>
+        </w:rPr>
+        <w:t xml:space="preserve">df_pd.head()</w:t>
+      </w:r>
+    </w:p>
+    <w:p>
+      <w:pPr>
+        <w:pStyle w:val="SourceCode"/>
+      </w:pPr>
+      <w:r>
+        <w:rPr>
+          <w:rStyle w:val="VerbatimChar"/>
+        </w:rPr>
+        <w:t xml:space="preserve">[Stage 37:&gt;                                                         (0 + 1) / 1]                                                                                </w:t>
+      </w:r>
+    </w:p>
+    <w:tbl>
+      <w:tblPr>
+        <w:tblStyle w:val="Table"/>
+        <w:tblW w:type="auto" w:w="0"/>
+        <w:tblLook w:firstRow="1" w:lastRow="0" w:firstColumn="0" w:lastColumn="0" w:noHBand="0" w:noVBand="0" w:val="0020"/>
+      </w:tblPr>
+      <w:tblGrid>
+        <w:gridCol w:w="360"/>
+        <w:gridCol w:w="360"/>
+        <w:gridCol w:w="360"/>
+        <w:gridCol w:w="360"/>
+        <w:gridCol w:w="360"/>
+        <w:gridCol w:w="360"/>
+        <w:gridCol w:w="360"/>
+        <w:gridCol w:w="360"/>
+        <w:gridCol w:w="360"/>
+        <w:gridCol w:w="360"/>
+        <w:gridCol w:w="360"/>
+        <w:gridCol w:w="360"/>
+        <w:gridCol w:w="360"/>
+        <w:gridCol w:w="360"/>
+        <w:gridCol w:w="360"/>
+        <w:gridCol w:w="360"/>
+        <w:gridCol w:w="360"/>
+        <w:gridCol w:w="360"/>
+        <w:gridCol w:w="360"/>
+        <w:gridCol w:w="360"/>
+        <w:gridCol w:w="360"/>
+        <w:gridCol w:w="360"/>
+      </w:tblGrid>
+      <w:tr>
+        <w:trPr>
+          <w:tblHeader w:val="on"/>
+        </w:trPr>
+        <w:tc>
+          <w:tcPr/>
+          <w:p>
+            <w:pPr>
+              <w:pStyle w:val="Compact"/>
+            </w:pPr>
+          </w:p>
+        </w:tc>
+        <w:tc>
+          <w:tcPr/>
+          <w:p>
+            <w:pPr>
+              <w:pStyle w:val="Compact"/>
+            </w:pPr>
+            <w:r>
+              <w:t xml:space="preserve">ID</w:t>
+            </w:r>
+          </w:p>
+        </w:tc>
+        <w:tc>
+          <w:tcPr/>
+          <w:p>
+            <w:pPr>
+              <w:pStyle w:val="Compact"/>
+            </w:pPr>
+            <w:r>
+              <w:t xml:space="preserve">LAST_UPDATED_DATE</w:t>
+            </w:r>
+          </w:p>
+        </w:tc>
+        <w:tc>
+          <w:tcPr/>
+          <w:p>
+            <w:pPr>
+              <w:pStyle w:val="Compact"/>
+            </w:pPr>
+            <w:r>
+              <w:t xml:space="preserve">LAST_UPDATED_TIMESTAMP</w:t>
+            </w:r>
+          </w:p>
+        </w:tc>
+        <w:tc>
+          <w:tcPr/>
+          <w:p>
+            <w:pPr>
+              <w:pStyle w:val="Compact"/>
+            </w:pPr>
+            <w:r>
+              <w:t xml:space="preserve">DUPLICATES</w:t>
+            </w:r>
+          </w:p>
+        </w:tc>
+        <w:tc>
+          <w:tcPr/>
+          <w:p>
+            <w:pPr>
+              <w:pStyle w:val="Compact"/>
+            </w:pPr>
+            <w:r>
+              <w:t xml:space="preserve">POSTED</w:t>
+            </w:r>
+          </w:p>
+        </w:tc>
+        <w:tc>
+          <w:tcPr/>
+          <w:p>
+            <w:pPr>
+              <w:pStyle w:val="Compact"/>
+            </w:pPr>
+            <w:r>
+              <w:t xml:space="preserve">EXPIRED</w:t>
+            </w:r>
+          </w:p>
+        </w:tc>
+        <w:tc>
+          <w:tcPr/>
+          <w:p>
+            <w:pPr>
+              <w:pStyle w:val="Compact"/>
+            </w:pPr>
+            <w:r>
+              <w:t xml:space="preserve">DURATION</w:t>
+            </w:r>
+          </w:p>
+        </w:tc>
+        <w:tc>
+          <w:tcPr/>
+          <w:p>
+            <w:pPr>
+              <w:pStyle w:val="Compact"/>
+            </w:pPr>
+            <w:r>
+              <w:t xml:space="preserve">SOURCE_TYPES</w:t>
+            </w:r>
+          </w:p>
+        </w:tc>
+        <w:tc>
+          <w:tcPr/>
+          <w:p>
+            <w:pPr>
+              <w:pStyle w:val="Compact"/>
+            </w:pPr>
+            <w:r>
+              <w:t xml:space="preserve">SOURCES</w:t>
+            </w:r>
+          </w:p>
+        </w:tc>
+        <w:tc>
+          <w:tcPr/>
+          <w:p>
+            <w:pPr>
+              <w:pStyle w:val="Compact"/>
+            </w:pPr>
+            <w:r>
+              <w:t xml:space="preserve">URL</w:t>
+            </w:r>
+          </w:p>
+        </w:tc>
+        <w:tc>
+          <w:tcPr/>
+          <w:p>
+            <w:pPr>
+              <w:pStyle w:val="Compact"/>
+            </w:pPr>
+            <w:r>
+              <w:t xml:space="preserve">...</w:t>
+            </w:r>
+          </w:p>
+        </w:tc>
+        <w:tc>
+          <w:tcPr/>
+          <w:p>
+            <w:pPr>
+              <w:pStyle w:val="Compact"/>
+            </w:pPr>
+            <w:r>
+              <w:t xml:space="preserve">NAICS_2022_3</w:t>
+            </w:r>
+          </w:p>
+        </w:tc>
+        <w:tc>
+          <w:tcPr/>
+          <w:p>
+            <w:pPr>
+              <w:pStyle w:val="Compact"/>
+            </w:pPr>
+            <w:r>
+              <w:t xml:space="preserve">NAICS_2022_3_NAME</w:t>
+            </w:r>
+          </w:p>
+        </w:tc>
+        <w:tc>
+          <w:tcPr/>
+          <w:p>
+            <w:pPr>
+              <w:pStyle w:val="Compact"/>
+            </w:pPr>
+            <w:r>
+              <w:t xml:space="preserve">NAICS_2022_4</w:t>
+            </w:r>
+          </w:p>
+        </w:tc>
+        <w:tc>
+          <w:tcPr/>
+          <w:p>
+            <w:pPr>
+              <w:pStyle w:val="Compact"/>
+            </w:pPr>
+            <w:r>
+              <w:t xml:space="preserve">NAICS_2022_4_NAME</w:t>
+            </w:r>
+          </w:p>
+        </w:tc>
+        <w:tc>
+          <w:tcPr/>
+          <w:p>
+            <w:pPr>
+              <w:pStyle w:val="Compact"/>
+            </w:pPr>
+            <w:r>
+              <w:t xml:space="preserve">NAICS_2022_5</w:t>
+            </w:r>
+          </w:p>
+        </w:tc>
+        <w:tc>
+          <w:tcPr/>
+          <w:p>
+            <w:pPr>
+              <w:pStyle w:val="Compact"/>
+            </w:pPr>
+            <w:r>
+              <w:t xml:space="preserve">NAICS_2022_5_NAME</w:t>
+            </w:r>
+          </w:p>
+        </w:tc>
+        <w:tc>
+          <w:tcPr/>
+          <w:p>
+            <w:pPr>
+              <w:pStyle w:val="Compact"/>
+            </w:pPr>
+            <w:r>
+              <w:t xml:space="preserve">NAICS_2022_6</w:t>
+            </w:r>
+          </w:p>
+        </w:tc>
+        <w:tc>
+          <w:tcPr/>
+          <w:p>
+            <w:pPr>
+              <w:pStyle w:val="Compact"/>
+            </w:pPr>
+            <w:r>
+              <w:t xml:space="preserve">NAICS_2022_6_NAME</w:t>
+            </w:r>
+          </w:p>
+        </w:tc>
+        <w:tc>
+          <w:tcPr/>
+          <w:p>
+            <w:pPr>
+              <w:pStyle w:val="Compact"/>
+            </w:pPr>
+            <w:r>
+              <w:t xml:space="preserve">Average_Salary</w:t>
+            </w:r>
+          </w:p>
+        </w:tc>
+        <w:tc>
+          <w:tcPr/>
+          <w:p>
+            <w:pPr>
+              <w:pStyle w:val="Compact"/>
+            </w:pPr>
+            <w:r>
+              <w:t xml:space="preserve">EDU_GROUP</w:t>
+            </w:r>
+          </w:p>
+        </w:tc>
+      </w:tr>
+      <w:tr>
+        <w:tc>
+          <w:tcPr/>
+          <w:p>
+            <w:pPr>
+              <w:pStyle w:val="Compact"/>
+            </w:pPr>
+            <w:r>
+              <w:t xml:space="preserve">0</w:t>
+            </w:r>
+          </w:p>
+        </w:tc>
+        <w:tc>
+          <w:tcPr/>
+          <w:p>
+            <w:pPr>
+              <w:pStyle w:val="Compact"/>
+            </w:pPr>
+            <w:r>
+              <w:t xml:space="preserve">1f57d95acf4dc67ed2819eb12f049f6a5c11782c</w:t>
+            </w:r>
+          </w:p>
+        </w:tc>
+        <w:tc>
+          <w:tcPr/>
+          <w:p>
+            <w:pPr>
+              <w:pStyle w:val="Compact"/>
+            </w:pPr>
+            <w:r>
+              <w:t xml:space="preserve">9/6/2024</w:t>
+            </w:r>
+          </w:p>
+        </w:tc>
+        <w:tc>
+          <w:tcPr/>
+          <w:p>
+            <w:pPr>
+              <w:pStyle w:val="Compact"/>
+            </w:pPr>
+            <w:r>
+              <w:t xml:space="preserve">2024-09-06 20:32:57.352</w:t>
+            </w:r>
+          </w:p>
+        </w:tc>
+        <w:tc>
+          <w:tcPr/>
+          <w:p>
+            <w:pPr>
+              <w:pStyle w:val="Compact"/>
+            </w:pPr>
+            <w:r>
+              <w:t xml:space="preserve">0</w:t>
+            </w:r>
+          </w:p>
+        </w:tc>
+        <w:tc>
+          <w:tcPr/>
+          <w:p>
+            <w:pPr>
+              <w:pStyle w:val="Compact"/>
+            </w:pPr>
+            <w:r>
+              <w:t xml:space="preserve">6/2/2024</w:t>
+            </w:r>
+          </w:p>
+        </w:tc>
+        <w:tc>
+          <w:tcPr/>
+          <w:p>
+            <w:pPr>
+              <w:pStyle w:val="Compact"/>
+            </w:pPr>
+            <w:r>
+              <w:t xml:space="preserve">6/8/2024</w:t>
+            </w:r>
+          </w:p>
+        </w:tc>
+        <w:tc>
+          <w:tcPr/>
+          <w:p>
+            <w:pPr>
+              <w:pStyle w:val="Compact"/>
+            </w:pPr>
+            <w:r>
+              <w:t xml:space="preserve">6.0</w:t>
+            </w:r>
+          </w:p>
+        </w:tc>
+        <w:tc>
+          <w:tcPr/>
+          <w:p>
+            <w:pPr>
+              <w:pStyle w:val="Compact"/>
+            </w:pPr>
+            <w:r>
+              <w:t xml:space="preserve">[\n "Company"\n]</w:t>
+            </w:r>
+          </w:p>
+        </w:tc>
+        <w:tc>
+          <w:tcPr/>
+          <w:p>
+            <w:pPr>
+              <w:pStyle w:val="Compact"/>
+            </w:pPr>
+            <w:r>
+              <w:t xml:space="preserve">[\n "brassring.com"\n]</w:t>
+            </w:r>
+          </w:p>
+        </w:tc>
+        <w:tc>
+          <w:tcPr/>
+          <w:p>
+            <w:pPr>
+              <w:pStyle w:val="Compact"/>
+            </w:pPr>
+            <w:r>
+              <w:t xml:space="preserve">[\n "https://sjobs.brassring.com/TGnewUI/Sear...</w:t>
+            </w:r>
+          </w:p>
+        </w:tc>
+        <w:tc>
+          <w:tcPr/>
+          <w:p>
+            <w:pPr>
+              <w:pStyle w:val="Compact"/>
+            </w:pPr>
+            <w:r>
+              <w:t xml:space="preserve">...</w:t>
+            </w:r>
+          </w:p>
+        </w:tc>
+        <w:tc>
+          <w:tcPr/>
+          <w:p>
+            <w:pPr>
+              <w:pStyle w:val="Compact"/>
+            </w:pPr>
+            <w:r>
+              <w:t xml:space="preserve">441</w:t>
+            </w:r>
+          </w:p>
+        </w:tc>
+        <w:tc>
+          <w:tcPr/>
+          <w:p>
+            <w:pPr>
+              <w:pStyle w:val="Compact"/>
+            </w:pPr>
+            <w:r>
+              <w:t xml:space="preserve">Motor Vehicle and Parts Dealers</w:t>
+            </w:r>
+          </w:p>
+        </w:tc>
+        <w:tc>
+          <w:tcPr/>
+          <w:p>
+            <w:pPr>
+              <w:pStyle w:val="Compact"/>
+            </w:pPr>
+            <w:r>
+              <w:t xml:space="preserve">4413</w:t>
+            </w:r>
+          </w:p>
+        </w:tc>
+        <w:tc>
+          <w:tcPr/>
+          <w:p>
+            <w:pPr>
+              <w:pStyle w:val="Compact"/>
+            </w:pPr>
+            <w:r>
+              <w:t xml:space="preserve">Automotive Parts, Accessories, and Tire Retailers</w:t>
+            </w:r>
+          </w:p>
+        </w:tc>
+        <w:tc>
+          <w:tcPr/>
+          <w:p>
+            <w:pPr>
+              <w:pStyle w:val="Compact"/>
+            </w:pPr>
+            <w:r>
+              <w:t xml:space="preserve">44133</w:t>
+            </w:r>
+          </w:p>
+        </w:tc>
+        <w:tc>
+          <w:tcPr/>
+          <w:p>
+            <w:pPr>
+              <w:pStyle w:val="Compact"/>
+            </w:pPr>
+            <w:r>
+              <w:t xml:space="preserve">Automotive Parts and Accessories Retailers</w:t>
+            </w:r>
+          </w:p>
+        </w:tc>
+        <w:tc>
+          <w:tcPr/>
+          <w:p>
+            <w:pPr>
+              <w:pStyle w:val="Compact"/>
+            </w:pPr>
+            <w:r>
+              <w:t xml:space="preserve">441330</w:t>
+            </w:r>
+          </w:p>
+        </w:tc>
+        <w:tc>
+          <w:tcPr/>
+          <w:p>
+            <w:pPr>
+              <w:pStyle w:val="Compact"/>
+            </w:pPr>
+            <w:r>
+              <w:t xml:space="preserve">Automotive Parts and Accessories Retailers</w:t>
+            </w:r>
+          </w:p>
+        </w:tc>
+        <w:tc>
+          <w:tcPr/>
+          <w:p>
+            <w:pPr>
+              <w:pStyle w:val="Compact"/>
+            </w:pPr>
+            <w:r>
+              <w:t xml:space="preserve">110482.5</w:t>
+            </w:r>
+          </w:p>
+        </w:tc>
+        <w:tc>
+          <w:tcPr/>
+          <w:p>
+            <w:pPr>
+              <w:pStyle w:val="Compact"/>
+            </w:pPr>
+            <w:r>
+              <w:t xml:space="preserve">Bachelor's or lower</w:t>
+            </w:r>
+          </w:p>
+        </w:tc>
+      </w:tr>
+      <w:tr>
+        <w:tc>
+          <w:tcPr/>
+          <w:p>
+            <w:pPr>
+              <w:pStyle w:val="Compact"/>
+            </w:pPr>
+            <w:r>
+              <w:t xml:space="preserve">1</w:t>
+            </w:r>
+          </w:p>
+        </w:tc>
+        <w:tc>
+          <w:tcPr/>
+          <w:p>
+            <w:pPr>
+              <w:pStyle w:val="Compact"/>
+            </w:pPr>
+            <w:r>
+              <w:t xml:space="preserve">0cb072af26757b6c4ea9464472a50a443af681ac</w:t>
+            </w:r>
+          </w:p>
+        </w:tc>
+        <w:tc>
+          <w:tcPr/>
+          <w:p>
+            <w:pPr>
+              <w:pStyle w:val="Compact"/>
+            </w:pPr>
+            <w:r>
+              <w:t xml:space="preserve">8/2/2024</w:t>
+            </w:r>
+          </w:p>
+        </w:tc>
+        <w:tc>
+          <w:tcPr/>
+          <w:p>
+            <w:pPr>
+              <w:pStyle w:val="Compact"/>
+            </w:pPr>
+            <w:r>
+              <w:t xml:space="preserve">2024-08-02 17:08:58.838</w:t>
+            </w:r>
+          </w:p>
+        </w:tc>
+        <w:tc>
+          <w:tcPr/>
+          <w:p>
+            <w:pPr>
+              <w:pStyle w:val="Compact"/>
+            </w:pPr>
+            <w:r>
+              <w:t xml:space="preserve">0</w:t>
+            </w:r>
+          </w:p>
+        </w:tc>
+        <w:tc>
+          <w:tcPr/>
+          <w:p>
+            <w:pPr>
+              <w:pStyle w:val="Compact"/>
+            </w:pPr>
+            <w:r>
+              <w:t xml:space="preserve">6/2/2024</w:t>
+            </w:r>
+          </w:p>
+        </w:tc>
+        <w:tc>
+          <w:tcPr/>
+          <w:p>
+            <w:pPr>
+              <w:pStyle w:val="Compact"/>
+            </w:pPr>
+            <w:r>
+              <w:t xml:space="preserve">8/1/2024</w:t>
+            </w:r>
+          </w:p>
+        </w:tc>
+        <w:tc>
+          <w:tcPr/>
+          <w:p>
+            <w:pPr>
+              <w:pStyle w:val="Compact"/>
+            </w:pPr>
+            <w:r>
+              <w:t xml:space="preserve">NaN</w:t>
+            </w:r>
+          </w:p>
+        </w:tc>
+        <w:tc>
+          <w:tcPr/>
+          <w:p>
+            <w:pPr>
+              <w:pStyle w:val="Compact"/>
+            </w:pPr>
+            <w:r>
+              <w:t xml:space="preserve">[\n "Job Board"\n]</w:t>
+            </w:r>
+          </w:p>
+        </w:tc>
+        <w:tc>
+          <w:tcPr/>
+          <w:p>
+            <w:pPr>
+              <w:pStyle w:val="Compact"/>
+            </w:pPr>
+            <w:r>
+              <w:t xml:space="preserve">[\n "maine.gov"\n]</w:t>
+            </w:r>
+          </w:p>
+        </w:tc>
+        <w:tc>
+          <w:tcPr/>
+          <w:p>
+            <w:pPr>
+              <w:pStyle w:val="Compact"/>
+            </w:pPr>
+            <w:r>
+              <w:t xml:space="preserve">[\n "https://joblink.maine.gov/jobs/1085740"\n]</w:t>
+            </w:r>
+          </w:p>
+        </w:tc>
+        <w:tc>
+          <w:tcPr/>
+          <w:p>
+            <w:pPr>
+              <w:pStyle w:val="Compact"/>
+            </w:pPr>
+            <w:r>
+              <w:t xml:space="preserve">...</w:t>
+            </w:r>
+          </w:p>
+        </w:tc>
+        <w:tc>
+          <w:tcPr/>
+          <w:p>
+            <w:pPr>
+              <w:pStyle w:val="Compact"/>
+            </w:pPr>
+            <w:r>
+              <w:t xml:space="preserve">561</w:t>
+            </w:r>
+          </w:p>
+        </w:tc>
+        <w:tc>
+          <w:tcPr/>
+          <w:p>
+            <w:pPr>
+              <w:pStyle w:val="Compact"/>
+            </w:pPr>
+            <w:r>
+              <w:t xml:space="preserve">Administrative and Support Services</w:t>
+            </w:r>
+          </w:p>
+        </w:tc>
+        <w:tc>
+          <w:tcPr/>
+          <w:p>
+            <w:pPr>
+              <w:pStyle w:val="Compact"/>
+            </w:pPr>
+            <w:r>
+              <w:t xml:space="preserve">5613</w:t>
+            </w:r>
+          </w:p>
+        </w:tc>
+        <w:tc>
+          <w:tcPr/>
+          <w:p>
+            <w:pPr>
+              <w:pStyle w:val="Compact"/>
+            </w:pPr>
+            <w:r>
+              <w:t xml:space="preserve">Employment Services</w:t>
+            </w:r>
+          </w:p>
+        </w:tc>
+        <w:tc>
+          <w:tcPr/>
+          <w:p>
+            <w:pPr>
+              <w:pStyle w:val="Compact"/>
+            </w:pPr>
+            <w:r>
+              <w:t xml:space="preserve">56132</w:t>
+            </w:r>
+          </w:p>
+        </w:tc>
+        <w:tc>
+          <w:tcPr/>
+          <w:p>
+            <w:pPr>
+              <w:pStyle w:val="Compact"/>
+            </w:pPr>
+            <w:r>
+              <w:t xml:space="preserve">Temporary Help Services</w:t>
+            </w:r>
+          </w:p>
+        </w:tc>
+        <w:tc>
+          <w:tcPr/>
+          <w:p>
+            <w:pPr>
+              <w:pStyle w:val="Compact"/>
+            </w:pPr>
+            <w:r>
+              <w:t xml:space="preserve">561320</w:t>
+            </w:r>
+          </w:p>
+        </w:tc>
+        <w:tc>
+          <w:tcPr/>
+          <w:p>
+            <w:pPr>
+              <w:pStyle w:val="Compact"/>
+            </w:pPr>
+            <w:r>
+              <w:t xml:space="preserve">Temporary Help Services</w:t>
+            </w:r>
+          </w:p>
+        </w:tc>
+        <w:tc>
+          <w:tcPr/>
+          <w:p>
+            <w:pPr>
+              <w:pStyle w:val="Compact"/>
+            </w:pPr>
+            <w:r>
+              <w:t xml:space="preserve">110482.5</w:t>
+            </w:r>
+          </w:p>
+        </w:tc>
+        <w:tc>
+          <w:tcPr/>
+          <w:p>
+            <w:pPr>
+              <w:pStyle w:val="Compact"/>
+            </w:pPr>
+            <w:r>
+              <w:t xml:space="preserve">Bachelor's or lower</w:t>
+            </w:r>
+          </w:p>
+        </w:tc>
+      </w:tr>
+      <w:tr>
+        <w:tc>
+          <w:tcPr/>
+          <w:p>
+            <w:pPr>
+              <w:pStyle w:val="Compact"/>
+            </w:pPr>
+            <w:r>
+              <w:t xml:space="preserve">2</w:t>
+            </w:r>
+          </w:p>
+        </w:tc>
+        <w:tc>
+          <w:tcPr/>
+          <w:p>
+            <w:pPr>
+              <w:pStyle w:val="Compact"/>
+            </w:pPr>
+            <w:r>
+              <w:t xml:space="preserve">5a843df632e1ff756fa19d80a0871262d51becc0</w:t>
+            </w:r>
+          </w:p>
+        </w:tc>
+        <w:tc>
+          <w:tcPr/>
+          <w:p>
+            <w:pPr>
+              <w:pStyle w:val="Compact"/>
+            </w:pPr>
+            <w:r>
+              <w:t xml:space="preserve">6/21/2024</w:t>
+            </w:r>
+          </w:p>
+        </w:tc>
+        <w:tc>
+          <w:tcPr/>
+          <w:p>
+            <w:pPr>
+              <w:pStyle w:val="Compact"/>
+            </w:pPr>
+            <w:r>
+              <w:t xml:space="preserve">2024-06-21 07:00:00.000</w:t>
+            </w:r>
+          </w:p>
+        </w:tc>
+        <w:tc>
+          <w:tcPr/>
+          <w:p>
+            <w:pPr>
+              <w:pStyle w:val="Compact"/>
+            </w:pPr>
+            <w:r>
+              <w:t xml:space="preserve">0</w:t>
+            </w:r>
+          </w:p>
+        </w:tc>
+        <w:tc>
+          <w:tcPr/>
+          <w:p>
+            <w:pPr>
+              <w:pStyle w:val="Compact"/>
+            </w:pPr>
+            <w:r>
+              <w:t xml:space="preserve">6/2/2024</w:t>
+            </w:r>
+          </w:p>
+        </w:tc>
+        <w:tc>
+          <w:tcPr/>
+          <w:p>
+            <w:pPr>
+              <w:pStyle w:val="Compact"/>
+            </w:pPr>
+            <w:r>
+              <w:t xml:space="preserve">6/20/2024</w:t>
+            </w:r>
+          </w:p>
+        </w:tc>
+        <w:tc>
+          <w:tcPr/>
+          <w:p>
+            <w:pPr>
+              <w:pStyle w:val="Compact"/>
+            </w:pPr>
+            <w:r>
+              <w:t xml:space="preserve">18.0</w:t>
+            </w:r>
+          </w:p>
+        </w:tc>
+        <w:tc>
+          <w:tcPr/>
+          <w:p>
+            <w:pPr>
+              <w:pStyle w:val="Compact"/>
+            </w:pPr>
+            <w:r>
+              <w:t xml:space="preserve">[\n "Job Board"\n]</w:t>
+            </w:r>
+          </w:p>
+        </w:tc>
+        <w:tc>
+          <w:tcPr/>
+          <w:p>
+            <w:pPr>
+              <w:pStyle w:val="Compact"/>
+            </w:pPr>
+            <w:r>
+              <w:t xml:space="preserve">[\n "computerwork.com"\n]</w:t>
+            </w:r>
+          </w:p>
+        </w:tc>
+        <w:tc>
+          <w:tcPr/>
+          <w:p>
+            <w:pPr>
+              <w:pStyle w:val="Compact"/>
+            </w:pPr>
+            <w:r>
+              <w:t xml:space="preserve">[\n "http://computerwork.com/us/en/search-job...</w:t>
+            </w:r>
+          </w:p>
+        </w:tc>
+        <w:tc>
+          <w:tcPr/>
+          <w:p>
+            <w:pPr>
+              <w:pStyle w:val="Compact"/>
+            </w:pPr>
+            <w:r>
+              <w:t xml:space="preserve">...</w:t>
+            </w:r>
+          </w:p>
+        </w:tc>
+        <w:tc>
+          <w:tcPr/>
+          <w:p>
+            <w:pPr>
+              <w:pStyle w:val="Compact"/>
+            </w:pPr>
+            <w:r>
+              <w:t xml:space="preserve">999</w:t>
+            </w:r>
+          </w:p>
+        </w:tc>
+        <w:tc>
+          <w:tcPr/>
+          <w:p>
+            <w:pPr>
+              <w:pStyle w:val="Compact"/>
+            </w:pPr>
+            <w:r>
+              <w:t xml:space="preserve">Unclassified Industry</w:t>
+            </w:r>
+          </w:p>
+        </w:tc>
+        <w:tc>
+          <w:tcPr/>
+          <w:p>
+            <w:pPr>
+              <w:pStyle w:val="Compact"/>
+            </w:pPr>
+            <w:r>
+              <w:t xml:space="preserve">9999</w:t>
+            </w:r>
+          </w:p>
+        </w:tc>
+        <w:tc>
+          <w:tcPr/>
+          <w:p>
+            <w:pPr>
+              <w:pStyle w:val="Compact"/>
+            </w:pPr>
+            <w:r>
+              <w:t xml:space="preserve">Unclassified Industry</w:t>
+            </w:r>
+          </w:p>
+        </w:tc>
+        <w:tc>
+          <w:tcPr/>
+          <w:p>
+            <w:pPr>
+              <w:pStyle w:val="Compact"/>
+            </w:pPr>
+            <w:r>
+              <w:t xml:space="preserve">99999</w:t>
+            </w:r>
+          </w:p>
+        </w:tc>
+        <w:tc>
+          <w:tcPr/>
+          <w:p>
+            <w:pPr>
+              <w:pStyle w:val="Compact"/>
+            </w:pPr>
+            <w:r>
+              <w:t xml:space="preserve">Unclassified Industry</w:t>
+            </w:r>
+          </w:p>
+        </w:tc>
+        <w:tc>
+          <w:tcPr/>
+          <w:p>
+            <w:pPr>
+              <w:pStyle w:val="Compact"/>
+            </w:pPr>
+            <w:r>
+              <w:t xml:space="preserve">999999</w:t>
+            </w:r>
+          </w:p>
+        </w:tc>
+        <w:tc>
+          <w:tcPr/>
+          <w:p>
+            <w:pPr>
+              <w:pStyle w:val="Compact"/>
+            </w:pPr>
+            <w:r>
+              <w:t xml:space="preserve">Unclassified Industry</w:t>
+            </w:r>
+          </w:p>
+        </w:tc>
+        <w:tc>
+          <w:tcPr/>
+          <w:p>
+            <w:pPr>
+              <w:pStyle w:val="Compact"/>
+            </w:pPr>
+            <w:r>
+              <w:t xml:space="preserve">110482.5</w:t>
+            </w:r>
+          </w:p>
+        </w:tc>
+        <w:tc>
+          <w:tcPr/>
+          <w:p>
+            <w:pPr>
+              <w:pStyle w:val="Compact"/>
+            </w:pPr>
+            <w:r>
+              <w:t xml:space="preserve">Bachelor's or lower</w:t>
+            </w:r>
+          </w:p>
+        </w:tc>
+      </w:tr>
+      <w:tr>
+        <w:tc>
+          <w:tcPr/>
+          <w:p>
+            <w:pPr>
+              <w:pStyle w:val="Compact"/>
+            </w:pPr>
+            <w:r>
+              <w:t xml:space="preserve">3</w:t>
+            </w:r>
+          </w:p>
+        </w:tc>
+        <w:tc>
+          <w:tcPr/>
+          <w:p>
+            <w:pPr>
+              <w:pStyle w:val="Compact"/>
+            </w:pPr>
+            <w:r>
+              <w:t xml:space="preserve">229620073766234e814e8add21db7dfaef69b3bd</w:t>
+            </w:r>
+          </w:p>
+        </w:tc>
+        <w:tc>
+          <w:tcPr/>
+          <w:p>
+            <w:pPr>
+              <w:pStyle w:val="Compact"/>
+            </w:pPr>
+            <w:r>
+              <w:t xml:space="preserve">10/9/2024</w:t>
+            </w:r>
+          </w:p>
+        </w:tc>
+        <w:tc>
+          <w:tcPr/>
+          <w:p>
+            <w:pPr>
+              <w:pStyle w:val="Compact"/>
+            </w:pPr>
+            <w:r>
+              <w:t xml:space="preserve">2024-10-09 18:07:44.758</w:t>
+            </w:r>
+          </w:p>
+        </w:tc>
+        <w:tc>
+          <w:tcPr/>
+          <w:p>
+            <w:pPr>
+              <w:pStyle w:val="Compact"/>
+            </w:pPr>
+            <w:r>
+              <w:t xml:space="preserve">0</w:t>
+            </w:r>
+          </w:p>
+        </w:tc>
+        <w:tc>
+          <w:tcPr/>
+          <w:p>
+            <w:pPr>
+              <w:pStyle w:val="Compact"/>
+            </w:pPr>
+            <w:r>
+              <w:t xml:space="preserve">6/2/2024</w:t>
+            </w:r>
+          </w:p>
+        </w:tc>
+        <w:tc>
+          <w:tcPr/>
+          <w:p>
+            <w:pPr>
+              <w:pStyle w:val="Compact"/>
+            </w:pPr>
+            <w:r>
+              <w:t xml:space="preserve">8/1/2024</w:t>
+            </w:r>
+          </w:p>
+        </w:tc>
+        <w:tc>
+          <w:tcPr/>
+          <w:p>
+            <w:pPr>
+              <w:pStyle w:val="Compact"/>
+            </w:pPr>
+            <w:r>
+              <w:t xml:space="preserve">NaN</w:t>
+            </w:r>
+          </w:p>
+        </w:tc>
+        <w:tc>
+          <w:tcPr/>
+          <w:p>
+            <w:pPr>
+              <w:pStyle w:val="Compact"/>
+            </w:pPr>
+            <w:r>
+              <w:t xml:space="preserve">[\n "Company"\n]</w:t>
+            </w:r>
+          </w:p>
+        </w:tc>
+        <w:tc>
+          <w:tcPr/>
+          <w:p>
+            <w:pPr>
+              <w:pStyle w:val="Compact"/>
+            </w:pPr>
+            <w:r>
+              <w:t xml:space="preserve">[\n "3ds.com"\n]</w:t>
+            </w:r>
+          </w:p>
+        </w:tc>
+        <w:tc>
+          <w:tcPr/>
+          <w:p>
+            <w:pPr>
+              <w:pStyle w:val="Compact"/>
+            </w:pPr>
+            <w:r>
+              <w:t xml:space="preserve">[\n "https://www.3ds.com/careers/jobs/sr-mark...</w:t>
+            </w:r>
+          </w:p>
+        </w:tc>
+        <w:tc>
+          <w:tcPr/>
+          <w:p>
+            <w:pPr>
+              <w:pStyle w:val="Compact"/>
+            </w:pPr>
+            <w:r>
+              <w:t xml:space="preserve">...</w:t>
+            </w:r>
+          </w:p>
+        </w:tc>
+        <w:tc>
+          <w:tcPr/>
+          <w:p>
+            <w:pPr>
+              <w:pStyle w:val="Compact"/>
+            </w:pPr>
+            <w:r>
+              <w:t xml:space="preserve">541</w:t>
+            </w:r>
+          </w:p>
+        </w:tc>
+        <w:tc>
+          <w:tcPr/>
+          <w:p>
+            <w:pPr>
+              <w:pStyle w:val="Compact"/>
+            </w:pPr>
+            <w:r>
+              <w:t xml:space="preserve">Professional, Scientific, and Technical Services</w:t>
+            </w:r>
+          </w:p>
+        </w:tc>
+        <w:tc>
+          <w:tcPr/>
+          <w:p>
+            <w:pPr>
+              <w:pStyle w:val="Compact"/>
+            </w:pPr>
+            <w:r>
+              <w:t xml:space="preserve">5415</w:t>
+            </w:r>
+          </w:p>
+        </w:tc>
+        <w:tc>
+          <w:tcPr/>
+          <w:p>
+            <w:pPr>
+              <w:pStyle w:val="Compact"/>
+            </w:pPr>
+            <w:r>
+              <w:t xml:space="preserve">Computer Systems Design and Related Services</w:t>
+            </w:r>
+          </w:p>
+        </w:tc>
+        <w:tc>
+          <w:tcPr/>
+          <w:p>
+            <w:pPr>
+              <w:pStyle w:val="Compact"/>
+            </w:pPr>
+            <w:r>
+              <w:t xml:space="preserve">54151</w:t>
+            </w:r>
+          </w:p>
+        </w:tc>
+        <w:tc>
+          <w:tcPr/>
+          <w:p>
+            <w:pPr>
+              <w:pStyle w:val="Compact"/>
+            </w:pPr>
+            <w:r>
+              <w:t xml:space="preserve">Computer Systems Design and Related Services</w:t>
+            </w:r>
+          </w:p>
+        </w:tc>
+        <w:tc>
+          <w:tcPr/>
+          <w:p>
+            <w:pPr>
+              <w:pStyle w:val="Compact"/>
+            </w:pPr>
+            <w:r>
+              <w:t xml:space="preserve">541511</w:t>
+            </w:r>
+          </w:p>
+        </w:tc>
+        <w:tc>
+          <w:tcPr/>
+          <w:p>
+            <w:pPr>
+              <w:pStyle w:val="Compact"/>
+            </w:pPr>
+            <w:r>
+              <w:t xml:space="preserve">Custom Computer Programming Services</w:t>
+            </w:r>
+          </w:p>
+        </w:tc>
+        <w:tc>
+          <w:tcPr/>
+          <w:p>
+            <w:pPr>
+              <w:pStyle w:val="Compact"/>
+            </w:pPr>
+            <w:r>
+              <w:t xml:space="preserve">92962.0</w:t>
+            </w:r>
+          </w:p>
+        </w:tc>
+        <w:tc>
+          <w:tcPr/>
+          <w:p>
+            <w:pPr>
+              <w:pStyle w:val="Compact"/>
+            </w:pPr>
+            <w:r>
+              <w:t xml:space="preserve">Bachelor's or lower</w:t>
+            </w:r>
+          </w:p>
+        </w:tc>
+      </w:tr>
+      <w:tr>
+        <w:tc>
+          <w:tcPr/>
+          <w:p>
+            <w:pPr>
+              <w:pStyle w:val="Compact"/>
+            </w:pPr>
+            <w:r>
+              <w:t xml:space="preserve">4</w:t>
+            </w:r>
+          </w:p>
+        </w:tc>
+        <w:tc>
+          <w:tcPr/>
+          <w:p>
+            <w:pPr>
+              <w:pStyle w:val="Compact"/>
+            </w:pPr>
+            <w:r>
+              <w:t xml:space="preserve">138ce2c9453b47a9b33403c364d4fd80996caa4f</w:t>
+            </w:r>
+          </w:p>
+        </w:tc>
+        <w:tc>
+          <w:tcPr/>
+          <w:p>
+            <w:pPr>
+              <w:pStyle w:val="Compact"/>
+            </w:pPr>
+            <w:r>
+              <w:t xml:space="preserve">8/10/2024</w:t>
+            </w:r>
+          </w:p>
+        </w:tc>
+        <w:tc>
+          <w:tcPr/>
+          <w:p>
+            <w:pPr>
+              <w:pStyle w:val="Compact"/>
+            </w:pPr>
+            <w:r>
+              <w:t xml:space="preserve">2024-08-10 19:36:49.244</w:t>
+            </w:r>
+          </w:p>
+        </w:tc>
+        <w:tc>
+          <w:tcPr/>
+          <w:p>
+            <w:pPr>
+              <w:pStyle w:val="Compact"/>
+            </w:pPr>
+            <w:r>
+              <w:t xml:space="preserve">5</w:t>
+            </w:r>
+          </w:p>
+        </w:tc>
+        <w:tc>
+          <w:tcPr/>
+          <w:p>
+            <w:pPr>
+              <w:pStyle w:val="Compact"/>
+            </w:pPr>
+            <w:r>
+              <w:t xml:space="preserve">6/2/2024</w:t>
+            </w:r>
+          </w:p>
+        </w:tc>
+        <w:tc>
+          <w:tcPr/>
+          <w:p>
+            <w:pPr>
+              <w:pStyle w:val="Compact"/>
+            </w:pPr>
+            <w:r>
+              <w:t xml:space="preserve">8/9/2024</w:t>
+            </w:r>
+          </w:p>
+        </w:tc>
+        <w:tc>
+          <w:tcPr/>
+          <w:p>
+            <w:pPr>
+              <w:pStyle w:val="Compact"/>
+            </w:pPr>
+            <w:r>
+              <w:t xml:space="preserve">NaN</w:t>
+            </w:r>
+          </w:p>
+        </w:tc>
+        <w:tc>
+          <w:tcPr/>
+          <w:p>
+            <w:pPr>
+              <w:pStyle w:val="Compact"/>
+            </w:pPr>
+            <w:r>
+              <w:t xml:space="preserve">[\n "Job Board",\n "Education",\n "Recruite...</w:t>
+            </w:r>
+          </w:p>
+        </w:tc>
+        <w:tc>
+          <w:tcPr/>
+          <w:p>
+            <w:pPr>
+              <w:pStyle w:val="Compact"/>
+            </w:pPr>
+            <w:r>
+              <w:t xml:space="preserve">[\n "silkroad.com",\n "hercjobs.org",\n "di...</w:t>
+            </w:r>
+          </w:p>
+        </w:tc>
+        <w:tc>
+          <w:tcPr/>
+          <w:p>
+            <w:pPr>
+              <w:pStyle w:val="Compact"/>
+            </w:pPr>
+            <w:r>
+              <w:t xml:space="preserve">[\n "https://main.hercjobs.org/jobs/20166141/...</w:t>
+            </w:r>
+          </w:p>
+        </w:tc>
+        <w:tc>
+          <w:tcPr/>
+          <w:p>
+            <w:pPr>
+              <w:pStyle w:val="Compact"/>
+            </w:pPr>
+            <w:r>
+              <w:t xml:space="preserve">...</w:t>
+            </w:r>
+          </w:p>
+        </w:tc>
+        <w:tc>
+          <w:tcPr/>
+          <w:p>
+            <w:pPr>
+              <w:pStyle w:val="Compact"/>
+            </w:pPr>
+            <w:r>
+              <w:t xml:space="preserve">611</w:t>
+            </w:r>
+          </w:p>
+        </w:tc>
+        <w:tc>
+          <w:tcPr/>
+          <w:p>
+            <w:pPr>
+              <w:pStyle w:val="Compact"/>
+            </w:pPr>
+            <w:r>
+              <w:t xml:space="preserve">Educational Services</w:t>
+            </w:r>
+          </w:p>
+        </w:tc>
+        <w:tc>
+          <w:tcPr/>
+          <w:p>
+            <w:pPr>
+              <w:pStyle w:val="Compact"/>
+            </w:pPr>
+            <w:r>
+              <w:t xml:space="preserve">6113</w:t>
+            </w:r>
+          </w:p>
+        </w:tc>
+        <w:tc>
+          <w:tcPr/>
+          <w:p>
+            <w:pPr>
+              <w:pStyle w:val="Compact"/>
+            </w:pPr>
+            <w:r>
+              <w:t xml:space="preserve">Colleges, Universities, and Professional Schools</w:t>
+            </w:r>
+          </w:p>
+        </w:tc>
+        <w:tc>
+          <w:tcPr/>
+          <w:p>
+            <w:pPr>
+              <w:pStyle w:val="Compact"/>
+            </w:pPr>
+            <w:r>
+              <w:t xml:space="preserve">61131</w:t>
+            </w:r>
+          </w:p>
+        </w:tc>
+        <w:tc>
+          <w:tcPr/>
+          <w:p>
+            <w:pPr>
+              <w:pStyle w:val="Compact"/>
+            </w:pPr>
+            <w:r>
+              <w:t xml:space="preserve">Colleges, Universities, and Professional Schools</w:t>
+            </w:r>
+          </w:p>
+        </w:tc>
+        <w:tc>
+          <w:tcPr/>
+          <w:p>
+            <w:pPr>
+              <w:pStyle w:val="Compact"/>
+            </w:pPr>
+            <w:r>
+              <w:t xml:space="preserve">611310</w:t>
+            </w:r>
+          </w:p>
+        </w:tc>
+        <w:tc>
+          <w:tcPr/>
+          <w:p>
+            <w:pPr>
+              <w:pStyle w:val="Compact"/>
+            </w:pPr>
+            <w:r>
+              <w:t xml:space="preserve">Colleges, Universities, and Professional Schools</w:t>
+            </w:r>
+          </w:p>
+        </w:tc>
+        <w:tc>
+          <w:tcPr/>
+          <w:p>
+            <w:pPr>
+              <w:pStyle w:val="Compact"/>
+            </w:pPr>
+            <w:r>
+              <w:t xml:space="preserve">110482.5</w:t>
+            </w:r>
+          </w:p>
+        </w:tc>
+        <w:tc>
+          <w:tcPr/>
+          <w:p>
+            <w:pPr>
+              <w:pStyle w:val="Compact"/>
+            </w:pPr>
+            <w:r>
+              <w:t xml:space="preserve">Bachelor's or lower</w:t>
+            </w:r>
+          </w:p>
+        </w:tc>
+      </w:tr>
+    </w:tbl>
     <w:bookmarkEnd w:id="31"/>
     <w:sectPr>
       <w:footnotePr>

--- a/_site/assignment03-juliovargas.docx
+++ b/_site/assignment03-juliovargas.docx
@@ -1242,17 +1242,6 @@
           <w:rStyle w:val="NormalTok"/>
         </w:rPr>
         <w:t xml:space="preserve">fig</w:t>
-      </w:r>
-    </w:p>
-    <w:p>
-      <w:pPr>
-        <w:pStyle w:val="SourceCode"/>
-      </w:pPr>
-      <w:r>
-        <w:rPr>
-          <w:rStyle w:val="VerbatimChar"/>
-        </w:rPr>
-        <w:t xml:space="preserve">[Stage 21:&gt;                                                         (0 + 1) / 1]                                                                                </w:t>
       </w:r>
     </w:p>
     <w:p>
@@ -5801,7 +5790,7 @@
         <w:rPr>
           <w:rStyle w:val="VerbatimChar"/>
         </w:rPr>
-        <w:t xml:space="preserve">[Stage 37:&gt;                                                         (0 + 1) / 1]                                                                                </w:t>
+        <w:t xml:space="preserve">[Stage 117:&gt;                                                        (0 + 1) / 1]                                                                                </w:t>
       </w:r>
     </w:p>
     <w:tbl>

--- a/_site/assignment03-juliovargas.docx
+++ b/_site/assignment03-juliovargas.docx
@@ -1242,17 +1242,6 @@
           <w:rStyle w:val="NormalTok"/>
         </w:rPr>
         <w:t xml:space="preserve">fig</w:t>
-      </w:r>
-    </w:p>
-    <w:p>
-      <w:pPr>
-        <w:pStyle w:val="SourceCode"/>
-      </w:pPr>
-      <w:r>
-        <w:rPr>
-          <w:rStyle w:val="VerbatimChar"/>
-        </w:rPr>
-        <w:t xml:space="preserve">[Stage 21:&gt;                                                         (0 + 1) / 1]                                                                                </w:t>
       </w:r>
     </w:p>
     <w:p>
@@ -5801,7 +5790,7 @@
         <w:rPr>
           <w:rStyle w:val="VerbatimChar"/>
         </w:rPr>
-        <w:t xml:space="preserve">[Stage 37:&gt;                                                         (0 + 1) / 1]                                                                                </w:t>
+        <w:t xml:space="preserve">[Stage 97:&gt;                                                         (0 + 1) / 1]                                                                                </w:t>
       </w:r>
     </w:p>
     <w:tbl>
